--- a/docs/Appendix.docx
+++ b/docs/Appendix.docx
@@ -1,6 +1,6 @@
 
 <file path=word/document.xml><?xml version="1.0" encoding="utf-8"?>
-<w:document xmlns:wpc="http://schemas.microsoft.com/office/word/2010/wordprocessingCanvas" xmlns:cx="http://schemas.microsoft.com/office/drawing/2014/chartex" xmlns:cx1="http://schemas.microsoft.com/office/drawing/2015/9/8/chartex" xmlns:cx2="http://schemas.microsoft.com/office/drawing/2015/10/21/chartex" xmlns:mc="http://schemas.openxmlformats.org/markup-compatibility/2006" xmlns:o="urn:schemas-microsoft-com:office:office" xmlns:r="http://schemas.openxmlformats.org/officeDocument/2006/relationships" xmlns:m="http://schemas.openxmlformats.org/officeDocument/2006/math" xmlns:v="urn:schemas-microsoft-com:vml" xmlns:wp14="http://schemas.microsoft.com/office/word/2010/wordprocessingDrawing" xmlns:wp="http://schemas.openxmlformats.org/drawingml/2006/wordprocessingDrawing" xmlns:w10="urn:schemas-microsoft-com:office:word" xmlns:w="http://schemas.openxmlformats.org/wordprocessingml/2006/main" xmlns:w14="http://schemas.microsoft.com/office/word/2010/wordml" xmlns:w15="http://schemas.microsoft.com/office/word/2012/wordml" xmlns:w16se="http://schemas.microsoft.com/office/word/2015/wordml/symex" xmlns:wpg="http://schemas.microsoft.com/office/word/2010/wordprocessingGroup" xmlns:wpi="http://schemas.microsoft.com/office/word/2010/wordprocessingInk" xmlns:wne="http://schemas.microsoft.com/office/word/2006/wordml" xmlns:wps="http://schemas.microsoft.com/office/word/2010/wordprocessingShape" mc:Ignorable="w14 w15 w16se wp14">
+<w:document xmlns:wpc="http://schemas.microsoft.com/office/word/2010/wordprocessingCanvas" xmlns:mo="http://schemas.microsoft.com/office/mac/office/2008/main" xmlns:mc="http://schemas.openxmlformats.org/markup-compatibility/2006" xmlns:mv="urn:schemas-microsoft-com:mac:vml" xmlns:o="urn:schemas-microsoft-com:office:office" xmlns:r="http://schemas.openxmlformats.org/officeDocument/2006/relationships" xmlns:m="http://schemas.openxmlformats.org/officeDocument/2006/math" xmlns:v="urn:schemas-microsoft-com:vml" xmlns:wp14="http://schemas.microsoft.com/office/word/2010/wordprocessingDrawing" xmlns:wp="http://schemas.openxmlformats.org/drawingml/2006/wordprocessingDrawing" xmlns:w10="urn:schemas-microsoft-com:office:word" xmlns:w="http://schemas.openxmlformats.org/wordprocessingml/2006/main" xmlns:w14="http://schemas.microsoft.com/office/word/2010/wordml" xmlns:w15="http://schemas.microsoft.com/office/word/2012/wordml" xmlns:wpg="http://schemas.microsoft.com/office/word/2010/wordprocessingGroup" xmlns:wpi="http://schemas.microsoft.com/office/word/2010/wordprocessingInk" xmlns:wne="http://schemas.microsoft.com/office/word/2006/wordml" xmlns:wps="http://schemas.microsoft.com/office/word/2010/wordprocessingShape" mc:Ignorable="w14 w15 wp14">
   <w:body>
     <w:p>
       <w:pPr>
@@ -1960,56 +1960,63 @@
           <w:sz w:val="22"/>
         </w:rPr>
       </w:pPr>
+    </w:p>
+    <w:p>
+      <w:pPr>
+        <w:rPr>
+          <w:rFonts w:ascii="Times New Roman" w:hAnsi="Times New Roman" w:cs="Times New Roman"/>
+          <w:b/>
+          <w:sz w:val="24"/>
+        </w:rPr>
+      </w:pPr>
+      <w:r>
+        <w:rPr>
+          <w:rFonts w:ascii="Times New Roman" w:hAnsi="Times New Roman" w:cs="Times New Roman"/>
+          <w:b/>
+          <w:sz w:val="24"/>
+        </w:rPr>
+        <w:t>Appendix B</w:t>
+      </w:r>
+      <w:r>
+        <w:rPr>
+          <w:rFonts w:ascii="Times New Roman" w:hAnsi="Times New Roman" w:cs="Times New Roman"/>
+          <w:b/>
+          <w:sz w:val="24"/>
+        </w:rPr>
+        <w:t>.</w:t>
+      </w:r>
+    </w:p>
+    <w:p>
+      <w:pPr>
+        <w:rPr>
+          <w:rFonts w:ascii="Times New Roman" w:hAnsi="Times New Roman" w:cs="Times New Roman"/>
+          <w:sz w:val="18"/>
+        </w:rPr>
+      </w:pPr>
+    </w:p>
+    <w:p>
+      <w:pPr>
+        <w:rPr>
+          <w:rFonts w:ascii="Times New Roman" w:hAnsi="Times New Roman" w:cs="Times New Roman"/>
+          <w:sz w:val="22"/>
+        </w:rPr>
+      </w:pPr>
+      <w:r>
+        <w:rPr>
+          <w:rFonts w:ascii="Times New Roman" w:hAnsi="Times New Roman" w:cs="Times New Roman"/>
+          <w:sz w:val="22"/>
+        </w:rPr>
+        <w:t xml:space="preserve">The following </w:t>
+      </w:r>
+      <w:r>
+        <w:rPr>
+          <w:rFonts w:ascii="Times New Roman" w:hAnsi="Times New Roman" w:cs="Times New Roman"/>
+          <w:sz w:val="22"/>
+        </w:rPr>
+        <w:t xml:space="preserve">are </w:t>
+      </w:r>
       <w:bookmarkStart w:id="0" w:name="_GoBack"/>
       <w:bookmarkEnd w:id="0"/>
-    </w:p>
-    <w:p>
-      <w:pPr>
-        <w:rPr>
-          <w:rFonts w:ascii="Times New Roman" w:hAnsi="Times New Roman" w:cs="Times New Roman"/>
-          <w:b/>
-          <w:sz w:val="24"/>
-        </w:rPr>
-      </w:pPr>
-      <w:r>
-        <w:rPr>
-          <w:rFonts w:ascii="Times New Roman" w:hAnsi="Times New Roman" w:cs="Times New Roman"/>
-          <w:b/>
-          <w:sz w:val="24"/>
-        </w:rPr>
-        <w:t>Appendix B</w:t>
-      </w:r>
-      <w:r>
-        <w:rPr>
-          <w:rFonts w:ascii="Times New Roman" w:hAnsi="Times New Roman" w:cs="Times New Roman"/>
-          <w:b/>
-          <w:sz w:val="24"/>
-        </w:rPr>
-        <w:t>.</w:t>
-      </w:r>
-    </w:p>
-    <w:p>
-      <w:pPr>
-        <w:rPr>
-          <w:rFonts w:ascii="Times New Roman" w:hAnsi="Times New Roman" w:cs="Times New Roman"/>
-          <w:sz w:val="18"/>
-        </w:rPr>
-      </w:pPr>
-    </w:p>
-    <w:p>
-      <w:pPr>
-        <w:rPr>
-          <w:rFonts w:ascii="Times New Roman" w:hAnsi="Times New Roman" w:cs="Times New Roman"/>
-          <w:sz w:val="22"/>
-        </w:rPr>
-      </w:pPr>
-      <w:r>
-        <w:rPr>
-          <w:rFonts w:ascii="Times New Roman" w:hAnsi="Times New Roman" w:cs="Times New Roman"/>
-          <w:sz w:val="22"/>
-        </w:rPr>
-        <w:t xml:space="preserve">The following </w:t>
-      </w:r>
       <w:r>
         <w:rPr>
           <w:rFonts w:ascii="Times New Roman" w:hAnsi="Times New Roman" w:cs="Times New Roman"/>
@@ -2065,7 +2072,7 @@
             <v:path o:extrusionok="f" gradientshapeok="t" o:connecttype="rect"/>
             <o:lock v:ext="edit" aspectratio="t"/>
           </v:shapetype>
-          <v:shape id="_x0000_i1025" type="#_x0000_t75" style="width:468.3pt;height:305.55pt">
+          <v:shape id="_x0000_i1025" type="#_x0000_t75" style="width:468pt;height:305.4pt">
             <v:imagedata r:id="rId18" o:title="match3"/>
           </v:shape>
         </w:pict>
@@ -2181,7 +2188,7 @@
           <w:sz w:val="22"/>
         </w:rPr>
         <w:pict w14:anchorId="76624451">
-          <v:shape id="_x0000_i1026" type="#_x0000_t75" style="width:467.7pt;height:287.35pt">
+          <v:shape id="_x0000_i1026" type="#_x0000_t75" style="width:468pt;height:4in">
             <v:imagedata r:id="rId19" o:title="match2"/>
           </v:shape>
         </w:pict>
@@ -2200,7 +2207,6 @@
           <w:b/>
           <w:sz w:val="22"/>
         </w:rPr>
-        <w:lastRenderedPageBreak/>
         <w:t>Template match using</w:t>
       </w:r>
       <w:r>
@@ -2288,8 +2294,8 @@
 </file>
 
 <file path=word/numbering.xml><?xml version="1.0" encoding="utf-8"?>
-<w:numbering xmlns:wpc="http://schemas.microsoft.com/office/word/2010/wordprocessingCanvas" xmlns:cx="http://schemas.microsoft.com/office/drawing/2014/chartex" xmlns:cx1="http://schemas.microsoft.com/office/drawing/2015/9/8/chartex" xmlns:cx2="http://schemas.microsoft.com/office/drawing/2015/10/21/chartex" xmlns:mc="http://schemas.openxmlformats.org/markup-compatibility/2006" xmlns:o="urn:schemas-microsoft-com:office:office" xmlns:r="http://schemas.openxmlformats.org/officeDocument/2006/relationships" xmlns:m="http://schemas.openxmlformats.org/officeDocument/2006/math" xmlns:v="urn:schemas-microsoft-com:vml" xmlns:wp14="http://schemas.microsoft.com/office/word/2010/wordprocessingDrawing" xmlns:wp="http://schemas.openxmlformats.org/drawingml/2006/wordprocessingDrawing" xmlns:w10="urn:schemas-microsoft-com:office:word" xmlns:w="http://schemas.openxmlformats.org/wordprocessingml/2006/main" xmlns:w14="http://schemas.microsoft.com/office/word/2010/wordml" xmlns:w15="http://schemas.microsoft.com/office/word/2012/wordml" xmlns:w16se="http://schemas.microsoft.com/office/word/2015/wordml/symex" xmlns:wpg="http://schemas.microsoft.com/office/word/2010/wordprocessingGroup" xmlns:wpi="http://schemas.microsoft.com/office/word/2010/wordprocessingInk" xmlns:wne="http://schemas.microsoft.com/office/word/2006/wordml" xmlns:wps="http://schemas.microsoft.com/office/word/2010/wordprocessingShape" mc:Ignorable="w14 w15 w16se wp14">
-  <w:abstractNum w:abstractNumId="0" w15:restartNumberingAfterBreak="0">
+<w:numbering xmlns:wpc="http://schemas.microsoft.com/office/word/2010/wordprocessingCanvas" xmlns:mo="http://schemas.microsoft.com/office/mac/office/2008/main" xmlns:mc="http://schemas.openxmlformats.org/markup-compatibility/2006" xmlns:mv="urn:schemas-microsoft-com:mac:vml" xmlns:o="urn:schemas-microsoft-com:office:office" xmlns:r="http://schemas.openxmlformats.org/officeDocument/2006/relationships" xmlns:m="http://schemas.openxmlformats.org/officeDocument/2006/math" xmlns:v="urn:schemas-microsoft-com:vml" xmlns:wp14="http://schemas.microsoft.com/office/word/2010/wordprocessingDrawing" xmlns:wp="http://schemas.openxmlformats.org/drawingml/2006/wordprocessingDrawing" xmlns:w10="urn:schemas-microsoft-com:office:word" xmlns:w="http://schemas.openxmlformats.org/wordprocessingml/2006/main" xmlns:w14="http://schemas.microsoft.com/office/word/2010/wordml" xmlns:w15="http://schemas.microsoft.com/office/word/2012/wordml" xmlns:wpg="http://schemas.microsoft.com/office/word/2010/wordprocessingGroup" xmlns:wpi="http://schemas.microsoft.com/office/word/2010/wordprocessingInk" xmlns:wne="http://schemas.microsoft.com/office/word/2006/wordml" xmlns:wps="http://schemas.microsoft.com/office/word/2010/wordprocessingShape" mc:Ignorable="w14 w15 wp14">
+  <w:abstractNum w:abstractNumId="0">
     <w:nsid w:val="67E21259"/>
     <w:multiLevelType w:val="hybridMultilevel"/>
     <w:tmpl w:val="25CED9BC"/>
@@ -2386,7 +2392,7 @@
 </file>
 
 <file path=word/styles.xml><?xml version="1.0" encoding="utf-8"?>
-<w:styles xmlns:mc="http://schemas.openxmlformats.org/markup-compatibility/2006" xmlns:r="http://schemas.openxmlformats.org/officeDocument/2006/relationships" xmlns:w="http://schemas.openxmlformats.org/wordprocessingml/2006/main" xmlns:w14="http://schemas.microsoft.com/office/word/2010/wordml" xmlns:w15="http://schemas.microsoft.com/office/word/2012/wordml" xmlns:w16se="http://schemas.microsoft.com/office/word/2015/wordml/symex" mc:Ignorable="w14 w15 w16se">
+<w:styles xmlns:mc="http://schemas.openxmlformats.org/markup-compatibility/2006" xmlns:r="http://schemas.openxmlformats.org/officeDocument/2006/relationships" xmlns:w="http://schemas.openxmlformats.org/wordprocessingml/2006/main" xmlns:w14="http://schemas.microsoft.com/office/word/2010/wordml" xmlns:w15="http://schemas.microsoft.com/office/word/2012/wordml" mc:Ignorable="w14 w15">
   <w:docDefaults>
     <w:rPrDefault>
       <w:rPr>
@@ -2402,7 +2408,7 @@
       </w:pPr>
     </w:pPrDefault>
   </w:docDefaults>
-  <w:latentStyles w:defLockedState="0" w:defUIPriority="99" w:defSemiHidden="0" w:defUnhideWhenUsed="0" w:defQFormat="0" w:count="372">
+  <w:latentStyles w:defLockedState="0" w:defUIPriority="99" w:defSemiHidden="0" w:defUnhideWhenUsed="0" w:defQFormat="0" w:count="381">
     <w:lsdException w:name="Normal" w:uiPriority="0" w:qFormat="1"/>
     <w:lsdException w:name="heading 1" w:uiPriority="9" w:qFormat="1"/>
     <w:lsdException w:name="heading 2" w:semiHidden="1" w:uiPriority="9" w:unhideWhenUsed="1" w:qFormat="1"/>
